--- a/cd/doc/changes/202606.Importowanie Planu studiów z pliku.docx
+++ b/cd/doc/changes/202606.Importowanie Planu studiów z pliku.docx
@@ -37,10 +37,7 @@
         <w:pStyle w:val="Nagwek1"/>
       </w:pPr>
       <w:r>
-        <w:t>PLAN STUDIÓW: Import z</w:t>
-      </w:r>
-      <w:r>
-        <w:t xml:space="preserve"> pliku Excel</w:t>
+        <w:t>PLAN STUDIÓW: Import z pliku Excel</w:t>
       </w:r>
     </w:p>
     <w:p/>
@@ -63,8 +60,10 @@
       <w:pPr>
         <w:jc w:val="center"/>
       </w:pPr>
-      <w:bookmarkStart w:id="0" w:name="_GoBack"/>
       <w:r>
+        <w:rPr>
+          <w:noProof/>
+        </w:rPr>
         <w:drawing>
           <wp:inline distT="0" distB="0" distL="0" distR="0" wp14:anchorId="14FE93F6" wp14:editId="7538B125">
             <wp:extent cx="3173948" cy="2897538"/>
@@ -101,7 +100,6 @@
           </wp:inline>
         </w:drawing>
       </w:r>
-      <w:bookmarkEnd w:id="0"/>
     </w:p>
     <w:p/>
     <w:p>
@@ -115,6 +113,9 @@
         <w:jc w:val="center"/>
       </w:pPr>
       <w:r>
+        <w:rPr>
+          <w:noProof/>
+        </w:rPr>
         <w:drawing>
           <wp:inline distT="0" distB="0" distL="0" distR="0" wp14:anchorId="05BDCD26" wp14:editId="3E5D41C6">
             <wp:extent cx="4603654" cy="3478952"/>
@@ -165,6 +166,9 @@
         <w:jc w:val="center"/>
       </w:pPr>
       <w:r>
+        <w:rPr>
+          <w:noProof/>
+        </w:rPr>
         <w:drawing>
           <wp:inline distT="0" distB="0" distL="0" distR="0" wp14:anchorId="78FB964E" wp14:editId="43018FFC">
             <wp:extent cx="4603654" cy="3478952"/>
@@ -214,6 +218,9 @@
     <w:p/>
     <w:p>
       <w:r>
+        <w:rPr>
+          <w:noProof/>
+        </w:rPr>
         <w:drawing>
           <wp:inline distT="0" distB="0" distL="0" distR="0" wp14:anchorId="72E09027" wp14:editId="6AF6B763">
             <wp:extent cx="5972810" cy="1533525"/>
@@ -291,7 +298,15 @@
         <w:t xml:space="preserve"> Integration id</w:t>
       </w:r>
       <w:r>
-        <w:t xml:space="preserve"> albo id. Ważne jest tylko, żeby wykładowca istniał w plansoft.org, a także by podana informacja jednoznacznie identyfikowała wykładowcę. Na przykład w pisanie samego imienia (Sebastian) prawdopodobnie zakończy się błędem, ponieważ może być wielu wykładowców o tym imieniu. </w:t>
+        <w:t xml:space="preserve"> albo id. Ważne jest tylko, żeby wykładowca istniał w plansoft.org, a także by podana informacja jednoznacznie identyfik</w:t>
+      </w:r>
+      <w:r>
+        <w:t>owała wykładowcę. Na przykład w</w:t>
+      </w:r>
+      <w:bookmarkStart w:id="0" w:name="_GoBack"/>
+      <w:bookmarkEnd w:id="0"/>
+      <w:r>
+        <w:t xml:space="preserve">pisanie samego imienia (Sebastian) prawdopodobnie zakończy się błędem, ponieważ może być wielu wykładowców o tym imieniu. </w:t>
       </w:r>
     </w:p>
     <w:p/>
@@ -320,6 +335,9 @@
         <w:jc w:val="center"/>
       </w:pPr>
       <w:r>
+        <w:rPr>
+          <w:noProof/>
+        </w:rPr>
         <w:lastRenderedPageBreak/>
         <w:drawing>
           <wp:inline distT="0" distB="0" distL="0" distR="0" wp14:anchorId="3C7CE660" wp14:editId="4A723B92">
@@ -370,6 +388,9 @@
         <w:jc w:val="center"/>
       </w:pPr>
       <w:r>
+        <w:rPr>
+          <w:noProof/>
+        </w:rPr>
         <w:drawing>
           <wp:inline distT="0" distB="0" distL="0" distR="0" wp14:anchorId="3E61FB6F" wp14:editId="6840C087">
             <wp:extent cx="4006850" cy="3027952"/>
@@ -421,6 +442,9 @@
     <w:p/>
     <w:p>
       <w:r>
+        <w:rPr>
+          <w:noProof/>
+        </w:rPr>
         <w:lastRenderedPageBreak/>
         <w:drawing>
           <wp:inline distT="0" distB="0" distL="0" distR="0" wp14:anchorId="7C84C96A" wp14:editId="20C2E4DD">
@@ -480,6 +504,9 @@
         <w:jc w:val="center"/>
       </w:pPr>
       <w:r>
+        <w:rPr>
+          <w:noProof/>
+        </w:rPr>
         <w:drawing>
           <wp:inline distT="0" distB="0" distL="0" distR="0" wp14:anchorId="49A2A6C0" wp14:editId="67E796F6">
             <wp:extent cx="3212073" cy="2821287"/>
@@ -531,6 +558,9 @@
     <w:p/>
     <w:p>
       <w:r>
+        <w:rPr>
+          <w:noProof/>
+        </w:rPr>
         <w:drawing>
           <wp:inline distT="0" distB="0" distL="0" distR="0" wp14:anchorId="05B6E794" wp14:editId="2ECFF883">
             <wp:extent cx="5972810" cy="3074670"/>
@@ -667,7 +697,7 @@
           <w:rPr>
             <w:noProof/>
           </w:rPr>
-          <w:t>1</w:t>
+          <w:t>2</w:t>
         </w:r>
         <w:r>
           <w:fldChar w:fldCharType="end"/>
@@ -7009,7 +7039,7 @@
 </file>
 
 <file path=customXml/itemProps1.xml><?xml version="1.0" encoding="utf-8"?>
-<ds:datastoreItem xmlns:ds="http://schemas.openxmlformats.org/officeDocument/2006/customXml" ds:itemID="{A524D398-44CC-41C5-B951-2971E5C55B73}">
+<ds:datastoreItem xmlns:ds="http://schemas.openxmlformats.org/officeDocument/2006/customXml" ds:itemID="{1AA0E0EE-F496-4F10-8B8B-8A593955C00B}">
   <ds:schemaRefs>
     <ds:schemaRef ds:uri="http://schemas.openxmlformats.org/officeDocument/2006/bibliography"/>
   </ds:schemaRefs>

--- a/cd/doc/changes/202606.Importowanie Planu studiów z pliku.docx
+++ b/cd/doc/changes/202606.Importowanie Planu studiów z pliku.docx
@@ -298,13 +298,17 @@
         <w:t xml:space="preserve"> Integration id</w:t>
       </w:r>
       <w:r>
-        <w:t xml:space="preserve"> albo id. Ważne jest tylko, żeby wykładowca istniał w plansoft.org, a także by podana informacja jednoznacznie identyfik</w:t>
+        <w:t xml:space="preserve"> albo id. Ważne jest ty</w:t>
+      </w:r>
+      <w:r>
+        <w:t>lko, żeby wykładowca istniał w P</w:t>
+      </w:r>
+      <w:r>
+        <w:t>lansoft.org, a także by podana informacja jednoznacznie identyfik</w:t>
       </w:r>
       <w:r>
         <w:t>owała wykładowcę. Na przykład w</w:t>
       </w:r>
-      <w:bookmarkStart w:id="0" w:name="_GoBack"/>
-      <w:bookmarkEnd w:id="0"/>
       <w:r>
         <w:t xml:space="preserve">pisanie samego imienia (Sebastian) prawdopodobnie zakończy się błędem, ponieważ może być wielu wykładowców o tym imieniu. </w:t>
       </w:r>
@@ -317,11 +321,12 @@
       <w:r>
         <w:t xml:space="preserve">Importujemy plik </w:t>
       </w:r>
-      <w:proofErr w:type="spellStart"/>
       <w:r>
-        <w:t>excel</w:t>
+        <w:t>E</w:t>
       </w:r>
-      <w:proofErr w:type="spellEnd"/>
+      <w:r>
+        <w:t>xcel</w:t>
+      </w:r>
     </w:p>
     <w:p/>
     <w:p>
@@ -552,7 +557,12 @@
     </w:p>
     <w:p>
       <w:r>
-        <w:t xml:space="preserve">To możliwe, jeżeli przed zaimportowaniem planu studiów już planowaliśmy zajęcia, ale to żaden kłopot, po prostu naciskamy przycisk „Przelicz wszystkie” w celu odświeżenia okna. </w:t>
+        <w:t>To możliwe, jeżeli przed z</w:t>
+      </w:r>
+      <w:bookmarkStart w:id="0" w:name="_GoBack"/>
+      <w:bookmarkEnd w:id="0"/>
+      <w:r>
+        <w:t xml:space="preserve">aimportowaniem planu studiów już planowaliśmy zajęcia, ale to żaden kłopot, po prostu naciskamy przycisk „Przelicz wszystkie” w celu odświeżenia okna. </w:t>
       </w:r>
     </w:p>
     <w:p/>
@@ -697,7 +707,7 @@
           <w:rPr>
             <w:noProof/>
           </w:rPr>
-          <w:t>2</w:t>
+          <w:t>1</w:t>
         </w:r>
         <w:r>
           <w:fldChar w:fldCharType="end"/>
@@ -7039,7 +7049,7 @@
 </file>
 
 <file path=customXml/itemProps1.xml><?xml version="1.0" encoding="utf-8"?>
-<ds:datastoreItem xmlns:ds="http://schemas.openxmlformats.org/officeDocument/2006/customXml" ds:itemID="{1AA0E0EE-F496-4F10-8B8B-8A593955C00B}">
+<ds:datastoreItem xmlns:ds="http://schemas.openxmlformats.org/officeDocument/2006/customXml" ds:itemID="{D2F978B7-65F9-4552-BF09-9E3F1A05062A}">
   <ds:schemaRefs>
     <ds:schemaRef ds:uri="http://schemas.openxmlformats.org/officeDocument/2006/bibliography"/>
   </ds:schemaRefs>
